--- a/junior/软件需求工程与项目管理/第2次实验/电子商务网站-用例说明文档.docx
+++ b/junior/软件需求工程与项目管理/第2次实验/电子商务网站-用例说明文档.docx
@@ -407,6 +407,7 @@
         </w:rPr>
         <w:t>级软件工程专升本</w:t>
       </w:r>
+      <w:proofErr w:type="gramStart"/>
       <w:r>
         <w:rPr>
           <w:rFonts w:hint="eastAsia"/>
@@ -417,7 +418,14 @@
         <w:rPr>
           <w:rFonts w:hint="eastAsia"/>
         </w:rPr>
-        <w:t>班马昆完成。</w:t>
+        <w:t>班马昆完成</w:t>
+      </w:r>
+      <w:proofErr w:type="gramEnd"/>
+      <w:r>
+        <w:rPr>
+          <w:rFonts w:hint="eastAsia"/>
+        </w:rPr>
+        <w:t>。</w:t>
       </w:r>
     </w:p>
     <w:p>
@@ -866,6 +874,7 @@
                 <w:szCs w:val="21"/>
               </w:rPr>
             </w:pPr>
+            <w:proofErr w:type="gramStart"/>
             <w:r>
               <w:rPr>
                 <w:rFonts w:eastAsia="宋体" w:hint="eastAsia"/>
@@ -875,6 +884,7 @@
               </w:rPr>
               <w:t>马昆</w:t>
             </w:r>
+            <w:proofErr w:type="gramEnd"/>
           </w:p>
         </w:tc>
       </w:tr>
@@ -917,6 +927,7 @@
                 <w:szCs w:val="21"/>
               </w:rPr>
             </w:pPr>
+            <w:proofErr w:type="gramStart"/>
             <w:r>
               <w:rPr>
                 <w:rFonts w:eastAsia="宋体" w:hint="eastAsia"/>
@@ -926,6 +937,7 @@
               </w:rPr>
               <w:t>马昆</w:t>
             </w:r>
+            <w:proofErr w:type="gramEnd"/>
           </w:p>
         </w:tc>
       </w:tr>
@@ -3555,6 +3567,7 @@
                 <w:lang w:eastAsia="zh-CN"/>
               </w:rPr>
             </w:pPr>
+            <w:proofErr w:type="gramStart"/>
             <w:r>
               <w:rPr>
                 <w:rFonts w:eastAsia="宋体" w:hint="eastAsia"/>
@@ -3564,6 +3577,7 @@
               </w:rPr>
               <w:t>马昆</w:t>
             </w:r>
+            <w:proofErr w:type="gramEnd"/>
           </w:p>
         </w:tc>
       </w:tr>
@@ -3611,6 +3625,7 @@
                 <w:lang w:eastAsia="zh-CN"/>
               </w:rPr>
             </w:pPr>
+            <w:proofErr w:type="gramStart"/>
             <w:r>
               <w:rPr>
                 <w:rFonts w:eastAsia="宋体" w:hint="eastAsia"/>
@@ -3620,6 +3635,7 @@
               </w:rPr>
               <w:t>马昆</w:t>
             </w:r>
+            <w:proofErr w:type="gramEnd"/>
           </w:p>
         </w:tc>
       </w:tr>
